--- a/report.docx
+++ b/report.docx
@@ -21,18 +21,12 @@
         <w:t>Используется</w:t>
       </w:r>
       <w:r>
-        <w:rPr>
-          <w:lang w:val="en-US"/>
-        </w:rPr>
         <w:t xml:space="preserve"> </w:t>
       </w:r>
       <w:r>
         <w:t>библиотека</w:t>
       </w:r>
       <w:r>
-        <w:rPr>
-          <w:lang w:val="en-US"/>
-        </w:rPr>
         <w:t xml:space="preserve"> </w:t>
       </w:r>
       <w:proofErr w:type="spellStart"/>
@@ -40,50 +34,73 @@
         <w:rPr>
           <w:lang w:val="en-US"/>
         </w:rPr>
-        <w:t>sklearn.svm.SVC</w:t>
+        <w:t>sklearn</w:t>
       </w:r>
       <w:proofErr w:type="spellEnd"/>
       <w:r>
-        <w:rPr>
-          <w:lang w:val="en-US"/>
-        </w:rPr>
+        <w:t>.</w:t>
+      </w:r>
+      <w:proofErr w:type="spellStart"/>
+      <w:r>
+        <w:rPr>
+          <w:lang w:val="en-US"/>
+        </w:rPr>
+        <w:t>svm</w:t>
+      </w:r>
+      <w:proofErr w:type="spellEnd"/>
+      <w:r>
+        <w:t>.</w:t>
+      </w:r>
+      <w:r>
+        <w:rPr>
+          <w:lang w:val="en-US"/>
+        </w:rPr>
+        <w:t>SVC</w:t>
+      </w:r>
+      <w:r>
         <w:t xml:space="preserve">, </w:t>
       </w:r>
       <w:r>
         <w:t>подбираются</w:t>
       </w:r>
       <w:r>
-        <w:rPr>
-          <w:lang w:val="en-US"/>
-        </w:rPr>
         <w:t xml:space="preserve"> </w:t>
       </w:r>
       <w:r>
         <w:t>параметры</w:t>
       </w:r>
       <w:r>
-        <w:rPr>
-          <w:lang w:val="en-US"/>
-        </w:rPr>
         <w:t xml:space="preserve"> </w:t>
       </w:r>
       <w:r>
         <w:t>функции</w:t>
       </w:r>
       <w:r>
-        <w:rPr>
-          <w:lang w:val="en-US"/>
-        </w:rPr>
         <w:t xml:space="preserve"> </w:t>
       </w:r>
       <w:r>
         <w:t>ядра</w:t>
       </w:r>
       <w:r>
-        <w:rPr>
-          <w:lang w:val="en-US"/>
-        </w:rPr>
-        <w:t xml:space="preserve"> (['linear', 'poly', '</w:t>
+        <w:t xml:space="preserve"> (['</w:t>
+      </w:r>
+      <w:r>
+        <w:rPr>
+          <w:lang w:val="en-US"/>
+        </w:rPr>
+        <w:t>linear</w:t>
+      </w:r>
+      <w:r>
+        <w:t>', '</w:t>
+      </w:r>
+      <w:r>
+        <w:rPr>
+          <w:lang w:val="en-US"/>
+        </w:rPr>
+        <w:t>poly</w:t>
+      </w:r>
+      <w:r>
+        <w:t>', '</w:t>
       </w:r>
       <w:proofErr w:type="spellStart"/>
       <w:r>
@@ -94,384 +111,529 @@
       </w:r>
       <w:proofErr w:type="spellEnd"/>
       <w:r>
-        <w:rPr>
-          <w:lang w:val="en-US"/>
-        </w:rPr>
-        <w:t xml:space="preserve">', 'sigmoid']) </w:t>
+        <w:t>', '</w:t>
+      </w:r>
+      <w:r>
+        <w:rPr>
+          <w:lang w:val="en-US"/>
+        </w:rPr>
+        <w:t>sigmoid</w:t>
+      </w:r>
+      <w:r>
+        <w:t xml:space="preserve">']) </w:t>
       </w:r>
       <w:r>
         <w:t>и</w:t>
       </w:r>
       <w:r>
-        <w:rPr>
-          <w:lang w:val="en-US"/>
-        </w:rPr>
         <w:t xml:space="preserve"> </w:t>
       </w:r>
       <w:r>
         <w:t>силы</w:t>
       </w:r>
       <w:r>
-        <w:rPr>
-          <w:lang w:val="en-US"/>
-        </w:rPr>
         <w:t xml:space="preserve"> </w:t>
       </w:r>
       <w:r>
         <w:t>регуляризации</w:t>
       </w:r>
       <w:r>
-        <w:rPr>
-          <w:lang w:val="en-US"/>
-        </w:rPr>
+        <w:t xml:space="preserve"> (а также некоторые другие специфичные параметры для каждого ядра)</w:t>
+      </w:r>
+      <w:r>
         <w:t>.</w:t>
       </w:r>
       <w:r>
-        <w:rPr>
-          <w:lang w:val="en-US"/>
-        </w:rPr>
         <w:t xml:space="preserve"> </w:t>
       </w:r>
       <w:r>
-        <w:t xml:space="preserve">Как обычно, осуществляется перебор доступных вариантов, результаты сравниваются (для каждого результата считается </w:t>
+        <w:t xml:space="preserve">Как обычно, осуществляется перебор доступных вариантов, результаты сравниваются (для каждого результата считается средняя </w:t>
+      </w:r>
+      <w:r>
+        <w:t>f1_score</w:t>
+      </w:r>
+      <w:r>
+        <w:t xml:space="preserve"> по всем </w:t>
+      </w:r>
+      <w:r>
+        <w:rPr>
+          <w:lang w:val="en-US"/>
+        </w:rPr>
+        <w:t>cross</w:t>
+      </w:r>
+      <w:r>
+        <w:t>-</w:t>
+      </w:r>
+      <w:r>
+        <w:rPr>
+          <w:lang w:val="en-US"/>
+        </w:rPr>
+        <w:t>validation</w:t>
+      </w:r>
+      <w:r>
+        <w:t xml:space="preserve"> - </w:t>
+      </w:r>
+      <w:r>
+        <w:t>разбиениям</w:t>
+      </w:r>
+      <w:r>
+        <w:t xml:space="preserve">, выбирается результат </w:t>
       </w:r>
       <w:proofErr w:type="gramStart"/>
       <w:r>
-        <w:t>средняя</w:t>
+        <w:t>с</w:t>
       </w:r>
       <w:proofErr w:type="gramEnd"/>
       <w:r>
+        <w:t xml:space="preserve"> большей средней ф-мерой)</w:t>
+      </w:r>
+    </w:p>
+    <w:p>
+      <w:pPr>
+        <w:rPr>
+          <w:lang w:val="en-US"/>
+        </w:rPr>
+      </w:pPr>
+      <w:r>
+        <w:t>Полученные</w:t>
+      </w:r>
+      <w:r>
+        <w:rPr>
+          <w:lang w:val="en-US"/>
+        </w:rPr>
         <w:t xml:space="preserve"> </w:t>
       </w:r>
       <w:r>
-        <w:t>f1_score</w:t>
-      </w:r>
-      <w:r>
-        <w:t xml:space="preserve"> по всем </w:t>
-      </w:r>
-      <w:r>
-        <w:rPr>
-          <w:lang w:val="en-US"/>
-        </w:rPr>
-        <w:t>cross</w:t>
-      </w:r>
-      <w:r>
+        <w:t>результаты</w:t>
+      </w:r>
+      <w:r>
+        <w:rPr>
+          <w:lang w:val="en-US"/>
+        </w:rPr>
         <w:t>-</w:t>
       </w:r>
-      <w:r>
-        <w:rPr>
-          <w:lang w:val="en-US"/>
-        </w:rPr>
-        <w:t>validation</w:t>
-      </w:r>
-      <w:r>
-        <w:t xml:space="preserve"> - </w:t>
-      </w:r>
-      <w:r>
-        <w:t>разбиениям</w:t>
-      </w:r>
-      <w:r>
-        <w:t>, выбирается результат с большей средней ф-мерой)</w:t>
-      </w:r>
-    </w:p>
-    <w:p>
-      <w:r>
-        <w:t>Полученные результаты-</w:t>
-      </w:r>
-    </w:p>
-    <w:p>
-      <w:pPr>
-        <w:rPr>
-          <w:lang w:val="en-US"/>
-        </w:rPr>
-      </w:pPr>
+    </w:p>
+    <w:p>
+      <w:pPr>
+        <w:rPr>
+          <w:lang w:val="en-US"/>
+        </w:rPr>
+      </w:pPr>
+      <w:r>
+        <w:rPr>
+          <w:lang w:val="en-US"/>
+        </w:rPr>
+        <w:t>{</w:t>
+      </w:r>
+    </w:p>
+    <w:p>
+      <w:pPr>
+        <w:rPr>
+          <w:lang w:val="en-US"/>
+        </w:rPr>
+      </w:pPr>
+      <w:r>
+        <w:rPr>
+          <w:lang w:val="en-US"/>
+        </w:rPr>
+        <w:t xml:space="preserve">    '</w:t>
+      </w:r>
       <w:proofErr w:type="gramStart"/>
       <w:r>
+        <w:rPr>
+          <w:lang w:val="en-US"/>
+        </w:rPr>
+        <w:t>chips</w:t>
+      </w:r>
+      <w:proofErr w:type="gramEnd"/>
+      <w:r>
+        <w:rPr>
+          <w:lang w:val="en-US"/>
+        </w:rPr>
+        <w:t>': {</w:t>
+      </w:r>
+    </w:p>
+    <w:p>
+      <w:pPr>
+        <w:rPr>
+          <w:lang w:val="en-US"/>
+        </w:rPr>
+      </w:pPr>
+      <w:r>
+        <w:rPr>
+          <w:lang w:val="en-US"/>
+        </w:rPr>
+        <w:t xml:space="preserve">        '</w:t>
+      </w:r>
+      <w:proofErr w:type="spellStart"/>
+      <w:r>
+        <w:rPr>
+          <w:lang w:val="en-US"/>
+        </w:rPr>
+        <w:t>regularization_strength</w:t>
+      </w:r>
+      <w:proofErr w:type="spellEnd"/>
+      <w:r>
+        <w:rPr>
+          <w:lang w:val="en-US"/>
+        </w:rPr>
+        <w:t>': 10.0,</w:t>
+      </w:r>
+    </w:p>
+    <w:p>
+      <w:pPr>
+        <w:rPr>
+          <w:lang w:val="en-US"/>
+        </w:rPr>
+      </w:pPr>
+      <w:r>
+        <w:rPr>
+          <w:lang w:val="en-US"/>
+        </w:rPr>
+        <w:t xml:space="preserve">        '</w:t>
+      </w:r>
+      <w:proofErr w:type="gramStart"/>
+      <w:r>
+        <w:rPr>
+          <w:lang w:val="en-US"/>
+        </w:rPr>
+        <w:t>kernel</w:t>
+      </w:r>
+      <w:proofErr w:type="gramEnd"/>
+      <w:r>
+        <w:rPr>
+          <w:lang w:val="en-US"/>
+        </w:rPr>
+        <w:t>': '</w:t>
+      </w:r>
+      <w:proofErr w:type="spellStart"/>
+      <w:r>
+        <w:rPr>
+          <w:lang w:val="en-US"/>
+        </w:rPr>
+        <w:t>rbf</w:t>
+      </w:r>
+      <w:proofErr w:type="spellEnd"/>
+      <w:r>
+        <w:rPr>
+          <w:lang w:val="en-US"/>
+        </w:rPr>
+        <w:t>',</w:t>
+      </w:r>
+    </w:p>
+    <w:p>
+      <w:pPr>
+        <w:rPr>
+          <w:lang w:val="en-US"/>
+        </w:rPr>
+      </w:pPr>
+      <w:r>
+        <w:rPr>
+          <w:lang w:val="en-US"/>
+        </w:rPr>
+        <w:t xml:space="preserve">        '</w:t>
+      </w:r>
+      <w:proofErr w:type="gramStart"/>
+      <w:r>
+        <w:rPr>
+          <w:lang w:val="en-US"/>
+        </w:rPr>
+        <w:t>gamma</w:t>
+      </w:r>
+      <w:proofErr w:type="gramEnd"/>
+      <w:r>
+        <w:rPr>
+          <w:lang w:val="en-US"/>
+        </w:rPr>
+        <w:t>': 'scale',</w:t>
+      </w:r>
+    </w:p>
+    <w:p>
+      <w:pPr>
+        <w:rPr>
+          <w:lang w:val="en-US"/>
+        </w:rPr>
+      </w:pPr>
+      <w:r>
+        <w:rPr>
+          <w:lang w:val="en-US"/>
+        </w:rPr>
+        <w:t xml:space="preserve">        '</w:t>
+      </w:r>
+      <w:proofErr w:type="gramStart"/>
+      <w:r>
+        <w:rPr>
+          <w:lang w:val="en-US"/>
+        </w:rPr>
+        <w:t>filename</w:t>
+      </w:r>
+      <w:proofErr w:type="gramEnd"/>
+      <w:r>
+        <w:rPr>
+          <w:lang w:val="en-US"/>
+        </w:rPr>
+        <w:t>': 'data/chips.csv'</w:t>
+      </w:r>
+    </w:p>
+    <w:p>
+      <w:pPr>
+        <w:rPr>
+          <w:lang w:val="en-US"/>
+        </w:rPr>
+      </w:pPr>
+      <w:r>
+        <w:rPr>
+          <w:lang w:val="en-US"/>
+        </w:rPr>
+        <w:t xml:space="preserve">    },</w:t>
+      </w:r>
+    </w:p>
+    <w:p>
+      <w:pPr>
+        <w:rPr>
+          <w:lang w:val="en-US"/>
+        </w:rPr>
+      </w:pPr>
+      <w:r>
+        <w:rPr>
+          <w:lang w:val="en-US"/>
+        </w:rPr>
+        <w:t xml:space="preserve">    '</w:t>
+      </w:r>
+      <w:proofErr w:type="gramStart"/>
+      <w:r>
+        <w:rPr>
+          <w:lang w:val="en-US"/>
+        </w:rPr>
+        <w:t>geyser</w:t>
+      </w:r>
+      <w:proofErr w:type="gramEnd"/>
+      <w:r>
+        <w:rPr>
+          <w:lang w:val="en-US"/>
+        </w:rPr>
+        <w:t>': {</w:t>
+      </w:r>
+    </w:p>
+    <w:p>
+      <w:pPr>
+        <w:rPr>
+          <w:lang w:val="en-US"/>
+        </w:rPr>
+      </w:pPr>
+      <w:r>
+        <w:rPr>
+          <w:lang w:val="en-US"/>
+        </w:rPr>
+        <w:t xml:space="preserve">        '</w:t>
+      </w:r>
+      <w:proofErr w:type="spellStart"/>
+      <w:r>
+        <w:rPr>
+          <w:lang w:val="en-US"/>
+        </w:rPr>
+        <w:t>regularization_strength</w:t>
+      </w:r>
+      <w:proofErr w:type="spellEnd"/>
+      <w:r>
+        <w:rPr>
+          <w:lang w:val="en-US"/>
+        </w:rPr>
+        <w:t>': 10</w:t>
+      </w:r>
+      <w:bookmarkStart w:id="0" w:name="_GoBack"/>
+      <w:bookmarkEnd w:id="0"/>
+      <w:r>
+        <w:rPr>
+          <w:lang w:val="en-US"/>
+        </w:rPr>
+        <w:t>.0,</w:t>
+      </w:r>
+    </w:p>
+    <w:p>
+      <w:pPr>
+        <w:rPr>
+          <w:lang w:val="en-US"/>
+        </w:rPr>
+      </w:pPr>
+      <w:r>
+        <w:rPr>
+          <w:lang w:val="en-US"/>
+        </w:rPr>
+        <w:t xml:space="preserve">        '</w:t>
+      </w:r>
+      <w:proofErr w:type="gramStart"/>
+      <w:r>
+        <w:rPr>
+          <w:lang w:val="en-US"/>
+        </w:rPr>
+        <w:t>kernel</w:t>
+      </w:r>
+      <w:proofErr w:type="gramEnd"/>
+      <w:r>
+        <w:rPr>
+          <w:lang w:val="en-US"/>
+        </w:rPr>
+        <w:t>': 'poly',</w:t>
+      </w:r>
+    </w:p>
+    <w:p>
+      <w:pPr>
+        <w:rPr>
+          <w:lang w:val="en-US"/>
+        </w:rPr>
+      </w:pPr>
+      <w:r>
+        <w:rPr>
+          <w:lang w:val="en-US"/>
+        </w:rPr>
+        <w:t xml:space="preserve">        '</w:t>
+      </w:r>
+      <w:proofErr w:type="gramStart"/>
+      <w:r>
+        <w:rPr>
+          <w:lang w:val="en-US"/>
+        </w:rPr>
+        <w:t>gamma</w:t>
+      </w:r>
+      <w:proofErr w:type="gramEnd"/>
+      <w:r>
+        <w:rPr>
+          <w:lang w:val="en-US"/>
+        </w:rPr>
+        <w:t>': 'scale',</w:t>
+      </w:r>
+    </w:p>
+    <w:p>
+      <w:pPr>
+        <w:rPr>
+          <w:lang w:val="en-US"/>
+        </w:rPr>
+      </w:pPr>
+      <w:r>
+        <w:rPr>
+          <w:lang w:val="en-US"/>
+        </w:rPr>
+        <w:t xml:space="preserve">        '</w:t>
+      </w:r>
+      <w:proofErr w:type="gramStart"/>
+      <w:r>
+        <w:rPr>
+          <w:lang w:val="en-US"/>
+        </w:rPr>
+        <w:t>degree</w:t>
+      </w:r>
+      <w:proofErr w:type="gramEnd"/>
+      <w:r>
+        <w:rPr>
+          <w:lang w:val="en-US"/>
+        </w:rPr>
+        <w:t>': 3,</w:t>
+      </w:r>
+    </w:p>
+    <w:p>
+      <w:pPr>
+        <w:rPr>
+          <w:lang w:val="en-US"/>
+        </w:rPr>
+      </w:pPr>
+      <w:r>
+        <w:rPr>
+          <w:lang w:val="en-US"/>
+        </w:rPr>
+        <w:t xml:space="preserve">        '</w:t>
+      </w:r>
+      <w:proofErr w:type="gramStart"/>
+      <w:r>
+        <w:rPr>
+          <w:lang w:val="en-US"/>
+        </w:rPr>
+        <w:t>filename</w:t>
+      </w:r>
+      <w:proofErr w:type="gramEnd"/>
+      <w:r>
+        <w:rPr>
+          <w:lang w:val="en-US"/>
+        </w:rPr>
+        <w:t>': 'data/geyser.csv'</w:t>
+      </w:r>
+    </w:p>
+    <w:p>
+      <w:pPr>
+        <w:rPr>
+          <w:lang w:val="en-US"/>
+        </w:rPr>
+      </w:pPr>
+      <w:r>
+        <w:rPr>
+          <w:lang w:val="en-US"/>
+        </w:rPr>
+        <w:t xml:space="preserve">    }</w:t>
+      </w:r>
+    </w:p>
+    <w:p>
+      <w:pPr>
+        <w:rPr>
+          <w:lang w:val="en-US"/>
+        </w:rPr>
+      </w:pPr>
+      <w:r>
+        <w:rPr>
+          <w:lang w:val="en-US"/>
+        </w:rPr>
+        <w:t>}</w:t>
+      </w:r>
+    </w:p>
+    <w:p>
+      <w:r>
+        <w:t>Графики:</w:t>
+      </w:r>
+    </w:p>
+    <w:p>
+      <w:pPr>
+        <w:rPr>
+          <w:noProof/>
+          <w:lang w:val="en-US" w:eastAsia="ru-RU"/>
+        </w:rPr>
+      </w:pPr>
+      <w:r>
+        <w:rPr>
+          <w:lang w:val="en-US"/>
+        </w:rPr>
         <w:t>'</w:t>
       </w:r>
-      <w:proofErr w:type="spellStart"/>
-      <w:r>
-        <w:t>chips</w:t>
-      </w:r>
-      <w:proofErr w:type="spellEnd"/>
-      <w:r>
-        <w:t>': {</w:t>
+      <w:proofErr w:type="gramStart"/>
+      <w:r>
+        <w:rPr>
+          <w:lang w:val="en-US"/>
+        </w:rPr>
+        <w:t>geyser</w:t>
       </w:r>
       <w:proofErr w:type="gramEnd"/>
-    </w:p>
-    <w:p>
-      <w:pPr>
-        <w:rPr>
-          <w:lang w:val="en-US"/>
-        </w:rPr>
-      </w:pPr>
-      <w:r>
-        <w:rPr>
-          <w:lang w:val="en-US"/>
-        </w:rPr>
-        <w:t xml:space="preserve">        '</w:t>
-      </w:r>
-      <w:proofErr w:type="spellStart"/>
-      <w:r>
-        <w:rPr>
-          <w:lang w:val="en-US"/>
-        </w:rPr>
-        <w:t>regularization_strength</w:t>
-      </w:r>
-      <w:proofErr w:type="spellEnd"/>
-      <w:r>
-        <w:rPr>
-          <w:lang w:val="en-US"/>
-        </w:rPr>
-        <w:t>': 10.0,</w:t>
-      </w:r>
-    </w:p>
-    <w:p>
-      <w:pPr>
-        <w:rPr>
-          <w:lang w:val="en-US"/>
-        </w:rPr>
-      </w:pPr>
-      <w:r>
-        <w:rPr>
-          <w:lang w:val="en-US"/>
-        </w:rPr>
-        <w:t xml:space="preserve">        '</w:t>
-      </w:r>
-      <w:proofErr w:type="gramStart"/>
-      <w:r>
-        <w:rPr>
-          <w:lang w:val="en-US"/>
-        </w:rPr>
-        <w:t>kernel</w:t>
-      </w:r>
-      <w:proofErr w:type="gramEnd"/>
-      <w:r>
-        <w:rPr>
-          <w:lang w:val="en-US"/>
-        </w:rPr>
-        <w:t>': '</w:t>
-      </w:r>
-      <w:proofErr w:type="spellStart"/>
-      <w:r>
-        <w:rPr>
-          <w:lang w:val="en-US"/>
-        </w:rPr>
-        <w:t>rbf</w:t>
-      </w:r>
-      <w:proofErr w:type="spellEnd"/>
-      <w:r>
-        <w:rPr>
-          <w:lang w:val="en-US"/>
-        </w:rPr>
-        <w:t>',</w:t>
-      </w:r>
-    </w:p>
-    <w:p>
-      <w:pPr>
-        <w:rPr>
-          <w:lang w:val="en-US"/>
-        </w:rPr>
-      </w:pPr>
-      <w:r>
-        <w:rPr>
-          <w:lang w:val="en-US"/>
-        </w:rPr>
-        <w:t xml:space="preserve">        '</w:t>
-      </w:r>
-      <w:proofErr w:type="gramStart"/>
-      <w:r>
-        <w:rPr>
-          <w:lang w:val="en-US"/>
-        </w:rPr>
-        <w:t>filename</w:t>
-      </w:r>
-      <w:proofErr w:type="gramEnd"/>
-      <w:r>
-        <w:rPr>
-          <w:lang w:val="en-US"/>
-        </w:rPr>
-        <w:t>': 'data/chips.csv'</w:t>
-      </w:r>
-    </w:p>
-    <w:p>
-      <w:pPr>
-        <w:rPr>
-          <w:lang w:val="en-US"/>
-        </w:rPr>
-      </w:pPr>
-      <w:r>
-        <w:rPr>
-          <w:lang w:val="en-US"/>
-        </w:rPr>
-        <w:t xml:space="preserve">    },</w:t>
-      </w:r>
-    </w:p>
-    <w:p>
-      <w:pPr>
-        <w:rPr>
-          <w:lang w:val="en-US"/>
-        </w:rPr>
-      </w:pPr>
-      <w:r>
-        <w:rPr>
-          <w:lang w:val="en-US"/>
-        </w:rPr>
-        <w:t xml:space="preserve">    '</w:t>
-      </w:r>
-      <w:proofErr w:type="gramStart"/>
-      <w:r>
-        <w:rPr>
-          <w:lang w:val="en-US"/>
-        </w:rPr>
-        <w:t>geyser</w:t>
-      </w:r>
-      <w:proofErr w:type="gramEnd"/>
-      <w:r>
-        <w:rPr>
-          <w:lang w:val="en-US"/>
-        </w:rPr>
-        <w:t>': {</w:t>
-      </w:r>
-    </w:p>
-    <w:p>
-      <w:pPr>
-        <w:rPr>
-          <w:lang w:val="en-US"/>
-        </w:rPr>
-      </w:pPr>
-      <w:r>
-        <w:rPr>
-          <w:lang w:val="en-US"/>
-        </w:rPr>
-        <w:t xml:space="preserve">        '</w:t>
-      </w:r>
-      <w:proofErr w:type="spellStart"/>
-      <w:r>
-        <w:rPr>
-          <w:lang w:val="en-US"/>
-        </w:rPr>
-        <w:t>regularization_strength</w:t>
-      </w:r>
-      <w:proofErr w:type="spellEnd"/>
-      <w:r>
-        <w:rPr>
-          <w:lang w:val="en-US"/>
-        </w:rPr>
-        <w:t>': 10.0,</w:t>
-      </w:r>
-    </w:p>
-    <w:p>
-      <w:pPr>
-        <w:rPr>
-          <w:lang w:val="en-US"/>
-        </w:rPr>
-      </w:pPr>
-      <w:r>
-        <w:rPr>
-          <w:lang w:val="en-US"/>
-        </w:rPr>
-        <w:t xml:space="preserve">        '</w:t>
-      </w:r>
-      <w:proofErr w:type="gramStart"/>
-      <w:r>
-        <w:rPr>
-          <w:lang w:val="en-US"/>
-        </w:rPr>
-        <w:t>kernel</w:t>
-      </w:r>
-      <w:proofErr w:type="gramEnd"/>
-      <w:r>
-        <w:rPr>
-          <w:lang w:val="en-US"/>
-        </w:rPr>
-        <w:t>': 'linear',</w:t>
-      </w:r>
-    </w:p>
-    <w:p>
-      <w:pPr>
-        <w:rPr>
-          <w:lang w:val="en-US"/>
-        </w:rPr>
-      </w:pPr>
-      <w:r>
-        <w:rPr>
-          <w:lang w:val="en-US"/>
-        </w:rPr>
-        <w:t xml:space="preserve">        '</w:t>
-      </w:r>
-      <w:proofErr w:type="gramStart"/>
-      <w:r>
-        <w:rPr>
-          <w:lang w:val="en-US"/>
-        </w:rPr>
-        <w:t>filename</w:t>
-      </w:r>
-      <w:proofErr w:type="gramEnd"/>
-      <w:r>
-        <w:rPr>
-          <w:lang w:val="en-US"/>
-        </w:rPr>
-        <w:t>': 'data/geyser.csv'</w:t>
-      </w:r>
-    </w:p>
-    <w:p>
-      <w:r>
-        <w:rPr>
-          <w:lang w:val="en-US"/>
-        </w:rPr>
-        <w:t xml:space="preserve">    </w:t>
-      </w:r>
-      <w:r>
-        <w:t>}</w:t>
-      </w:r>
-    </w:p>
-    <w:p>
-      <w:pPr>
-        <w:rPr>
-          <w:lang w:val="en-US"/>
-        </w:rPr>
-      </w:pPr>
-    </w:p>
-    <w:p>
-      <w:r>
-        <w:t>Графики:</w:t>
-      </w:r>
-    </w:p>
-    <w:p>
-      <w:pPr>
-        <w:rPr>
-          <w:lang w:val="en-US"/>
-        </w:rPr>
-      </w:pPr>
       <w:r>
         <w:rPr>
           <w:lang w:val="en-US"/>
         </w:rPr>
         <w:t>'</w:t>
       </w:r>
-      <w:proofErr w:type="gramStart"/>
-      <w:r>
-        <w:rPr>
-          <w:lang w:val="en-US"/>
-        </w:rPr>
-        <w:t>geyser</w:t>
-      </w:r>
-      <w:proofErr w:type="gramEnd"/>
-      <w:r>
-        <w:rPr>
-          <w:lang w:val="en-US"/>
-        </w:rPr>
-        <w:t>'</w:t>
-      </w:r>
-      <w:r>
-        <w:rPr>
-          <w:lang w:val="en-US"/>
-        </w:rPr>
+    </w:p>
+    <w:p>
+      <w:pPr>
+        <w:rPr>
+          <w:noProof/>
+          <w:lang w:val="en-US" w:eastAsia="ru-RU"/>
+        </w:rPr>
+      </w:pPr>
+      <w:r>
+        <w:rPr>
+          <w:noProof/>
+          <w:lang w:eastAsia="ru-RU"/>
+        </w:rPr>
+        <w:lastRenderedPageBreak/>
         <w:drawing>
-          <wp:inline distT="0" distB="0" distL="0" distR="0" wp14:anchorId="0E199FAF" wp14:editId="53A13F76">
-            <wp:extent cx="5940425" cy="3134833"/>
-            <wp:effectExtent l="0" t="0" r="3175" b="8890"/>
+          <wp:inline distT="0" distB="0" distL="0" distR="0" wp14:anchorId="60AE92C4" wp14:editId="37C64F83">
+            <wp:extent cx="5940425" cy="3341451"/>
+            <wp:effectExtent l="0" t="0" r="3175" b="0"/>
             <wp:docPr id="1" name="Рисунок 1"/>
             <wp:cNvGraphicFramePr>
               <a:graphicFrameLocks xmlns:a="http://schemas.openxmlformats.org/drawingml/2006/main" noChangeAspect="1"/>
@@ -492,7 +654,7 @@
                   <pic:spPr>
                     <a:xfrm>
                       <a:off x="0" y="0"/>
-                      <a:ext cx="5940425" cy="3134833"/>
+                      <a:ext cx="5940425" cy="3341451"/>
                     </a:xfrm>
                     <a:prstGeom prst="rect">
                       <a:avLst/>
@@ -508,34 +670,36 @@
     <w:p>
       <w:pPr>
         <w:rPr>
-          <w:lang w:val="en-US"/>
-        </w:rPr>
-      </w:pPr>
-      <w:r>
-        <w:rPr>
-          <w:lang w:val="en-US"/>
-        </w:rPr>
-        <w:lastRenderedPageBreak/>
-        <w:t>'chips'</w:t>
-      </w:r>
-      <w:bookmarkStart w:id="0" w:name="_GoBack"/>
-      <w:bookmarkEnd w:id="0"/>
-    </w:p>
-    <w:p>
-      <w:pPr>
-        <w:rPr>
-          <w:lang w:val="en-US"/>
-        </w:rPr>
-      </w:pPr>
-      <w:r>
-        <w:rPr>
-          <w:lang w:val="en-US"/>
+          <w:noProof/>
+          <w:lang w:val="en-US" w:eastAsia="ru-RU"/>
+        </w:rPr>
+      </w:pPr>
+    </w:p>
+    <w:p>
+      <w:pPr>
+        <w:rPr>
+          <w:noProof/>
+          <w:lang w:val="en-US" w:eastAsia="ru-RU"/>
+        </w:rPr>
+      </w:pPr>
+    </w:p>
+    <w:p>
+      <w:pPr>
+        <w:rPr>
+          <w:noProof/>
+          <w:lang w:val="en-US" w:eastAsia="ru-RU"/>
+        </w:rPr>
+      </w:pPr>
+      <w:r>
+        <w:rPr>
+          <w:noProof/>
+          <w:lang w:eastAsia="ru-RU"/>
         </w:rPr>
         <w:drawing>
-          <wp:inline distT="0" distB="0" distL="0" distR="0" wp14:anchorId="464825BF" wp14:editId="3F38AF30">
-            <wp:extent cx="5940425" cy="3143416"/>
+          <wp:inline distT="0" distB="0" distL="0" distR="0" wp14:anchorId="58AED485" wp14:editId="39985934">
+            <wp:extent cx="5940425" cy="3341451"/>
             <wp:effectExtent l="0" t="0" r="3175" b="0"/>
-            <wp:docPr id="2" name="Рисунок 2"/>
+            <wp:docPr id="7" name="Рисунок 7"/>
             <wp:cNvGraphicFramePr>
               <a:graphicFrameLocks xmlns:a="http://schemas.openxmlformats.org/drawingml/2006/main" noChangeAspect="1"/>
             </wp:cNvGraphicFramePr>
@@ -555,7 +719,371 @@
                   <pic:spPr>
                     <a:xfrm>
                       <a:off x="0" y="0"/>
-                      <a:ext cx="5940425" cy="3143416"/>
+                      <a:ext cx="5940425" cy="3341451"/>
+                    </a:xfrm>
+                    <a:prstGeom prst="rect">
+                      <a:avLst/>
+                    </a:prstGeom>
+                  </pic:spPr>
+                </pic:pic>
+              </a:graphicData>
+            </a:graphic>
+          </wp:inline>
+        </w:drawing>
+      </w:r>
+    </w:p>
+    <w:p>
+      <w:pPr>
+        <w:rPr>
+          <w:noProof/>
+          <w:lang w:val="en-US" w:eastAsia="ru-RU"/>
+        </w:rPr>
+      </w:pPr>
+    </w:p>
+    <w:p>
+      <w:pPr>
+        <w:rPr>
+          <w:noProof/>
+          <w:lang w:val="en-US" w:eastAsia="ru-RU"/>
+        </w:rPr>
+      </w:pPr>
+      <w:r>
+        <w:rPr>
+          <w:noProof/>
+          <w:lang w:eastAsia="ru-RU"/>
+        </w:rPr>
+        <w:lastRenderedPageBreak/>
+        <w:drawing>
+          <wp:inline distT="0" distB="0" distL="0" distR="0" wp14:anchorId="79223501" wp14:editId="66EF3742">
+            <wp:extent cx="5940425" cy="3341451"/>
+            <wp:effectExtent l="0" t="0" r="3175" b="0"/>
+            <wp:docPr id="8" name="Рисунок 8"/>
+            <wp:cNvGraphicFramePr>
+              <a:graphicFrameLocks xmlns:a="http://schemas.openxmlformats.org/drawingml/2006/main" noChangeAspect="1"/>
+            </wp:cNvGraphicFramePr>
+            <a:graphic xmlns:a="http://schemas.openxmlformats.org/drawingml/2006/main">
+              <a:graphicData uri="http://schemas.openxmlformats.org/drawingml/2006/picture">
+                <pic:pic xmlns:pic="http://schemas.openxmlformats.org/drawingml/2006/picture">
+                  <pic:nvPicPr>
+                    <pic:cNvPr id="0" name=""/>
+                    <pic:cNvPicPr/>
+                  </pic:nvPicPr>
+                  <pic:blipFill>
+                    <a:blip r:embed="rId7"/>
+                    <a:stretch>
+                      <a:fillRect/>
+                    </a:stretch>
+                  </pic:blipFill>
+                  <pic:spPr>
+                    <a:xfrm>
+                      <a:off x="0" y="0"/>
+                      <a:ext cx="5940425" cy="3341451"/>
+                    </a:xfrm>
+                    <a:prstGeom prst="rect">
+                      <a:avLst/>
+                    </a:prstGeom>
+                  </pic:spPr>
+                </pic:pic>
+              </a:graphicData>
+            </a:graphic>
+          </wp:inline>
+        </w:drawing>
+      </w:r>
+    </w:p>
+    <w:p>
+      <w:pPr>
+        <w:rPr>
+          <w:noProof/>
+          <w:lang w:val="en-US" w:eastAsia="ru-RU"/>
+        </w:rPr>
+      </w:pPr>
+    </w:p>
+    <w:p>
+      <w:pPr>
+        <w:rPr>
+          <w:noProof/>
+          <w:lang w:eastAsia="ru-RU"/>
+        </w:rPr>
+      </w:pPr>
+      <w:r>
+        <w:rPr>
+          <w:noProof/>
+          <w:lang w:eastAsia="ru-RU"/>
+        </w:rPr>
+        <w:drawing>
+          <wp:inline distT="0" distB="0" distL="0" distR="0" wp14:anchorId="6DA0D3EB" wp14:editId="5F71C18D">
+            <wp:extent cx="5940425" cy="3341451"/>
+            <wp:effectExtent l="0" t="0" r="3175" b="0"/>
+            <wp:docPr id="9" name="Рисунок 9"/>
+            <wp:cNvGraphicFramePr>
+              <a:graphicFrameLocks xmlns:a="http://schemas.openxmlformats.org/drawingml/2006/main" noChangeAspect="1"/>
+            </wp:cNvGraphicFramePr>
+            <a:graphic xmlns:a="http://schemas.openxmlformats.org/drawingml/2006/main">
+              <a:graphicData uri="http://schemas.openxmlformats.org/drawingml/2006/picture">
+                <pic:pic xmlns:pic="http://schemas.openxmlformats.org/drawingml/2006/picture">
+                  <pic:nvPicPr>
+                    <pic:cNvPr id="0" name=""/>
+                    <pic:cNvPicPr/>
+                  </pic:nvPicPr>
+                  <pic:blipFill>
+                    <a:blip r:embed="rId8"/>
+                    <a:stretch>
+                      <a:fillRect/>
+                    </a:stretch>
+                  </pic:blipFill>
+                  <pic:spPr>
+                    <a:xfrm>
+                      <a:off x="0" y="0"/>
+                      <a:ext cx="5940425" cy="3341451"/>
+                    </a:xfrm>
+                    <a:prstGeom prst="rect">
+                      <a:avLst/>
+                    </a:prstGeom>
+                  </pic:spPr>
+                </pic:pic>
+              </a:graphicData>
+            </a:graphic>
+          </wp:inline>
+        </w:drawing>
+      </w:r>
+    </w:p>
+    <w:p>
+      <w:pPr>
+        <w:rPr>
+          <w:lang w:val="en-US"/>
+        </w:rPr>
+      </w:pPr>
+    </w:p>
+    <w:p>
+      <w:pPr>
+        <w:rPr>
+          <w:lang w:val="en-US"/>
+        </w:rPr>
+      </w:pPr>
+      <w:r>
+        <w:rPr>
+          <w:lang w:val="en-US"/>
+        </w:rPr>
+        <w:t>'</w:t>
+      </w:r>
+      <w:proofErr w:type="gramStart"/>
+      <w:r>
+        <w:rPr>
+          <w:lang w:val="en-US"/>
+        </w:rPr>
+        <w:t>chips</w:t>
+      </w:r>
+      <w:proofErr w:type="gramEnd"/>
+      <w:r>
+        <w:rPr>
+          <w:lang w:val="en-US"/>
+        </w:rPr>
+        <w:t>'</w:t>
+      </w:r>
+    </w:p>
+    <w:p>
+      <w:pPr>
+        <w:rPr>
+          <w:lang w:val="en-US"/>
+        </w:rPr>
+      </w:pPr>
+      <w:r>
+        <w:rPr>
+          <w:noProof/>
+          <w:lang w:eastAsia="ru-RU"/>
+        </w:rPr>
+        <w:lastRenderedPageBreak/>
+        <w:drawing>
+          <wp:inline distT="0" distB="0" distL="0" distR="0" wp14:anchorId="7234EA57" wp14:editId="684C6E25">
+            <wp:extent cx="5940425" cy="3341451"/>
+            <wp:effectExtent l="0" t="0" r="3175" b="0"/>
+            <wp:docPr id="3" name="Рисунок 3"/>
+            <wp:cNvGraphicFramePr>
+              <a:graphicFrameLocks xmlns:a="http://schemas.openxmlformats.org/drawingml/2006/main" noChangeAspect="1"/>
+            </wp:cNvGraphicFramePr>
+            <a:graphic xmlns:a="http://schemas.openxmlformats.org/drawingml/2006/main">
+              <a:graphicData uri="http://schemas.openxmlformats.org/drawingml/2006/picture">
+                <pic:pic xmlns:pic="http://schemas.openxmlformats.org/drawingml/2006/picture">
+                  <pic:nvPicPr>
+                    <pic:cNvPr id="0" name=""/>
+                    <pic:cNvPicPr/>
+                  </pic:nvPicPr>
+                  <pic:blipFill>
+                    <a:blip r:embed="rId9"/>
+                    <a:stretch>
+                      <a:fillRect/>
+                    </a:stretch>
+                  </pic:blipFill>
+                  <pic:spPr>
+                    <a:xfrm>
+                      <a:off x="0" y="0"/>
+                      <a:ext cx="5940425" cy="3341451"/>
+                    </a:xfrm>
+                    <a:prstGeom prst="rect">
+                      <a:avLst/>
+                    </a:prstGeom>
+                  </pic:spPr>
+                </pic:pic>
+              </a:graphicData>
+            </a:graphic>
+          </wp:inline>
+        </w:drawing>
+      </w:r>
+    </w:p>
+    <w:p>
+      <w:pPr>
+        <w:rPr>
+          <w:lang w:val="en-US"/>
+        </w:rPr>
+      </w:pPr>
+    </w:p>
+    <w:p>
+      <w:pPr>
+        <w:rPr>
+          <w:lang w:val="en-US"/>
+        </w:rPr>
+      </w:pPr>
+      <w:r>
+        <w:rPr>
+          <w:noProof/>
+          <w:lang w:eastAsia="ru-RU"/>
+        </w:rPr>
+        <w:drawing>
+          <wp:inline distT="0" distB="0" distL="0" distR="0" wp14:anchorId="4A6D6484" wp14:editId="1DF9042C">
+            <wp:extent cx="5940425" cy="3341451"/>
+            <wp:effectExtent l="0" t="0" r="3175" b="0"/>
+            <wp:docPr id="4" name="Рисунок 4"/>
+            <wp:cNvGraphicFramePr>
+              <a:graphicFrameLocks xmlns:a="http://schemas.openxmlformats.org/drawingml/2006/main" noChangeAspect="1"/>
+            </wp:cNvGraphicFramePr>
+            <a:graphic xmlns:a="http://schemas.openxmlformats.org/drawingml/2006/main">
+              <a:graphicData uri="http://schemas.openxmlformats.org/drawingml/2006/picture">
+                <pic:pic xmlns:pic="http://schemas.openxmlformats.org/drawingml/2006/picture">
+                  <pic:nvPicPr>
+                    <pic:cNvPr id="0" name=""/>
+                    <pic:cNvPicPr/>
+                  </pic:nvPicPr>
+                  <pic:blipFill>
+                    <a:blip r:embed="rId10"/>
+                    <a:stretch>
+                      <a:fillRect/>
+                    </a:stretch>
+                  </pic:blipFill>
+                  <pic:spPr>
+                    <a:xfrm>
+                      <a:off x="0" y="0"/>
+                      <a:ext cx="5940425" cy="3341451"/>
+                    </a:xfrm>
+                    <a:prstGeom prst="rect">
+                      <a:avLst/>
+                    </a:prstGeom>
+                  </pic:spPr>
+                </pic:pic>
+              </a:graphicData>
+            </a:graphic>
+          </wp:inline>
+        </w:drawing>
+      </w:r>
+    </w:p>
+    <w:p>
+      <w:pPr>
+        <w:rPr>
+          <w:lang w:val="en-US"/>
+        </w:rPr>
+      </w:pPr>
+    </w:p>
+    <w:p>
+      <w:pPr>
+        <w:rPr>
+          <w:lang w:val="en-US"/>
+        </w:rPr>
+      </w:pPr>
+      <w:r>
+        <w:rPr>
+          <w:noProof/>
+          <w:lang w:eastAsia="ru-RU"/>
+        </w:rPr>
+        <w:lastRenderedPageBreak/>
+        <w:drawing>
+          <wp:inline distT="0" distB="0" distL="0" distR="0" wp14:anchorId="18C6645F" wp14:editId="6D0AD358">
+            <wp:extent cx="5940425" cy="3341451"/>
+            <wp:effectExtent l="0" t="0" r="3175" b="0"/>
+            <wp:docPr id="5" name="Рисунок 5"/>
+            <wp:cNvGraphicFramePr>
+              <a:graphicFrameLocks xmlns:a="http://schemas.openxmlformats.org/drawingml/2006/main" noChangeAspect="1"/>
+            </wp:cNvGraphicFramePr>
+            <a:graphic xmlns:a="http://schemas.openxmlformats.org/drawingml/2006/main">
+              <a:graphicData uri="http://schemas.openxmlformats.org/drawingml/2006/picture">
+                <pic:pic xmlns:pic="http://schemas.openxmlformats.org/drawingml/2006/picture">
+                  <pic:nvPicPr>
+                    <pic:cNvPr id="0" name=""/>
+                    <pic:cNvPicPr/>
+                  </pic:nvPicPr>
+                  <pic:blipFill>
+                    <a:blip r:embed="rId11"/>
+                    <a:stretch>
+                      <a:fillRect/>
+                    </a:stretch>
+                  </pic:blipFill>
+                  <pic:spPr>
+                    <a:xfrm>
+                      <a:off x="0" y="0"/>
+                      <a:ext cx="5940425" cy="3341451"/>
+                    </a:xfrm>
+                    <a:prstGeom prst="rect">
+                      <a:avLst/>
+                    </a:prstGeom>
+                  </pic:spPr>
+                </pic:pic>
+              </a:graphicData>
+            </a:graphic>
+          </wp:inline>
+        </w:drawing>
+      </w:r>
+    </w:p>
+    <w:p>
+      <w:pPr>
+        <w:rPr>
+          <w:lang w:val="en-US"/>
+        </w:rPr>
+      </w:pPr>
+    </w:p>
+    <w:p>
+      <w:pPr>
+        <w:rPr>
+          <w:lang w:val="en-US"/>
+        </w:rPr>
+      </w:pPr>
+      <w:r>
+        <w:rPr>
+          <w:noProof/>
+          <w:lang w:eastAsia="ru-RU"/>
+        </w:rPr>
+        <w:drawing>
+          <wp:inline distT="0" distB="0" distL="0" distR="0" wp14:anchorId="6E573472" wp14:editId="400D3214">
+            <wp:extent cx="5940425" cy="3341451"/>
+            <wp:effectExtent l="0" t="0" r="3175" b="0"/>
+            <wp:docPr id="6" name="Рисунок 6"/>
+            <wp:cNvGraphicFramePr>
+              <a:graphicFrameLocks xmlns:a="http://schemas.openxmlformats.org/drawingml/2006/main" noChangeAspect="1"/>
+            </wp:cNvGraphicFramePr>
+            <a:graphic xmlns:a="http://schemas.openxmlformats.org/drawingml/2006/main">
+              <a:graphicData uri="http://schemas.openxmlformats.org/drawingml/2006/picture">
+                <pic:pic xmlns:pic="http://schemas.openxmlformats.org/drawingml/2006/picture">
+                  <pic:nvPicPr>
+                    <pic:cNvPr id="0" name=""/>
+                    <pic:cNvPicPr/>
+                  </pic:nvPicPr>
+                  <pic:blipFill>
+                    <a:blip r:embed="rId12"/>
+                    <a:stretch>
+                      <a:fillRect/>
+                    </a:stretch>
+                  </pic:blipFill>
+                  <pic:spPr>
+                    <a:xfrm>
+                      <a:off x="0" y="0"/>
+                      <a:ext cx="5940425" cy="3341451"/>
                     </a:xfrm>
                     <a:prstGeom prst="rect">
                       <a:avLst/>
